--- a/data/documents/1.docx
+++ b/data/documents/1.docx
@@ -71,8 +71,23 @@
           <w:szCs w:val="29"/>
           <w14:ligatures w14:val="none"/>
         </w:rPr>
-        <w:t>下载Langchain-Chatchat</w:t>
-      </w:r>
+        <w:t>下载</w:t>
+      </w:r>
+      <w:proofErr w:type="spellStart"/>
+      <w:r>
+        <w:rPr>
+          <w:rFonts w:ascii="微软雅黑" w:eastAsia="微软雅黑" w:hAnsi="微软雅黑" w:cs="宋体"/>
+          <w:b/>
+          <w:bCs/>
+          <w:color w:val="191B1F"/>
+          <w:kern w:val="0"/>
+          <w:sz w:val="29"/>
+          <w:szCs w:val="29"/>
+          <w14:ligatures w14:val="none"/>
+        </w:rPr>
+        <w:t>Langchain-Chatchat</w:t>
+      </w:r>
+      <w:proofErr w:type="spellEnd"/>
     </w:p>
     <w:p>
       <w:pPr>
@@ -285,7 +300,47 @@
           <w:kern w:val="0"/>
           <w14:ligatures w14:val="none"/>
         </w:rPr>
-        <w:t xml:space="preserve"> conda create -n Langchain-Chatchat python=3.11</w:t>
+        <w:t xml:space="preserve"> </w:t>
+      </w:r>
+      <w:proofErr w:type="spellStart"/>
+      <w:r>
+        <w:rPr>
+          <w:rFonts w:ascii="Consolas" w:eastAsia="宋体" w:hAnsi="Consolas" w:cs="宋体"/>
+          <w:color w:val="191B1F"/>
+          <w:kern w:val="0"/>
+          <w14:ligatures w14:val="none"/>
+        </w:rPr>
+        <w:t>conda</w:t>
+      </w:r>
+      <w:proofErr w:type="spellEnd"/>
+      <w:r>
+        <w:rPr>
+          <w:rFonts w:ascii="Consolas" w:eastAsia="宋体" w:hAnsi="Consolas" w:cs="宋体"/>
+          <w:color w:val="191B1F"/>
+          <w:kern w:val="0"/>
+          <w14:ligatures w14:val="none"/>
+        </w:rPr>
+        <w:t xml:space="preserve"> create -n </w:t>
+      </w:r>
+      <w:proofErr w:type="spellStart"/>
+      <w:r>
+        <w:rPr>
+          <w:rFonts w:ascii="Consolas" w:eastAsia="宋体" w:hAnsi="Consolas" w:cs="宋体"/>
+          <w:color w:val="191B1F"/>
+          <w:kern w:val="0"/>
+          <w14:ligatures w14:val="none"/>
+        </w:rPr>
+        <w:t>Langchain-Chatchat</w:t>
+      </w:r>
+      <w:proofErr w:type="spellEnd"/>
+      <w:r>
+        <w:rPr>
+          <w:rFonts w:ascii="Consolas" w:eastAsia="宋体" w:hAnsi="Consolas" w:cs="宋体"/>
+          <w:color w:val="191B1F"/>
+          <w:kern w:val="0"/>
+          <w14:ligatures w14:val="none"/>
+        </w:rPr>
+        <w:t xml:space="preserve"> python=3.11</w:t>
       </w:r>
     </w:p>
     <w:p>
@@ -331,8 +386,39 @@
           <w:kern w:val="0"/>
           <w14:ligatures w14:val="none"/>
         </w:rPr>
-        <w:t xml:space="preserve"> conda activate Langchain-Chatchat</w:t>
-      </w:r>
+        <w:t xml:space="preserve"> </w:t>
+      </w:r>
+      <w:proofErr w:type="spellStart"/>
+      <w:r>
+        <w:rPr>
+          <w:rFonts w:ascii="Consolas" w:eastAsia="宋体" w:hAnsi="Consolas" w:cs="宋体"/>
+          <w:color w:val="191B1F"/>
+          <w:kern w:val="0"/>
+          <w14:ligatures w14:val="none"/>
+        </w:rPr>
+        <w:t>conda</w:t>
+      </w:r>
+      <w:proofErr w:type="spellEnd"/>
+      <w:r>
+        <w:rPr>
+          <w:rFonts w:ascii="Consolas" w:eastAsia="宋体" w:hAnsi="Consolas" w:cs="宋体"/>
+          <w:color w:val="191B1F"/>
+          <w:kern w:val="0"/>
+          <w14:ligatures w14:val="none"/>
+        </w:rPr>
+        <w:t xml:space="preserve"> activate </w:t>
+      </w:r>
+      <w:proofErr w:type="spellStart"/>
+      <w:r>
+        <w:rPr>
+          <w:rFonts w:ascii="Consolas" w:eastAsia="宋体" w:hAnsi="Consolas" w:cs="宋体"/>
+          <w:color w:val="191B1F"/>
+          <w:kern w:val="0"/>
+          <w14:ligatures w14:val="none"/>
+        </w:rPr>
+        <w:t>Langchain-Chatchat</w:t>
+      </w:r>
+      <w:proofErr w:type="spellEnd"/>
     </w:p>
     <w:p>
       <w:pPr>
@@ -400,7 +486,27 @@
           <w:kern w:val="0"/>
           <w14:ligatures w14:val="none"/>
         </w:rPr>
-        <w:t>pip install -r requirements.txt -i https://mirrors.aliyun.com/pypi/simple/</w:t>
+        <w:t>pip install -r requirements.txt -</w:t>
+      </w:r>
+      <w:proofErr w:type="spellStart"/>
+      <w:r>
+        <w:rPr>
+          <w:rFonts w:ascii="Consolas" w:eastAsia="宋体" w:hAnsi="Consolas" w:cs="宋体"/>
+          <w:color w:val="191B1F"/>
+          <w:kern w:val="0"/>
+          <w14:ligatures w14:val="none"/>
+        </w:rPr>
+        <w:t>i</w:t>
+      </w:r>
+      <w:proofErr w:type="spellEnd"/>
+      <w:r>
+        <w:rPr>
+          <w:rFonts w:ascii="Consolas" w:eastAsia="宋体" w:hAnsi="Consolas" w:cs="宋体"/>
+          <w:color w:val="191B1F"/>
+          <w:kern w:val="0"/>
+          <w14:ligatures w14:val="none"/>
+        </w:rPr>
+        <w:t xml:space="preserve"> https://mirrors.aliyun.com/pypi/simple/</w:t>
       </w:r>
     </w:p>
     <w:p>
@@ -446,7 +552,27 @@
           <w:kern w:val="0"/>
           <w14:ligatures w14:val="none"/>
         </w:rPr>
-        <w:t>pip install -r requirements_api.txt -i https://mirrors.aliyun.com/pypi/simple/</w:t>
+        <w:t>pip install -r requirements_api.txt -</w:t>
+      </w:r>
+      <w:proofErr w:type="spellStart"/>
+      <w:r>
+        <w:rPr>
+          <w:rFonts w:ascii="Consolas" w:eastAsia="宋体" w:hAnsi="Consolas" w:cs="宋体"/>
+          <w:color w:val="191B1F"/>
+          <w:kern w:val="0"/>
+          <w14:ligatures w14:val="none"/>
+        </w:rPr>
+        <w:t>i</w:t>
+      </w:r>
+      <w:proofErr w:type="spellEnd"/>
+      <w:r>
+        <w:rPr>
+          <w:rFonts w:ascii="Consolas" w:eastAsia="宋体" w:hAnsi="Consolas" w:cs="宋体"/>
+          <w:color w:val="191B1F"/>
+          <w:kern w:val="0"/>
+          <w14:ligatures w14:val="none"/>
+        </w:rPr>
+        <w:t xml:space="preserve"> https://mirrors.aliyun.com/pypi/simple/</w:t>
       </w:r>
     </w:p>
     <w:p>
@@ -492,7 +618,27 @@
           <w:kern w:val="0"/>
           <w14:ligatures w14:val="none"/>
         </w:rPr>
-        <w:t>pip install -r requirements_webui.txt -i https://mirrors.aliyun.com/pypi/simple/</w:t>
+        <w:t>pip install -r requirements_webui.txt -</w:t>
+      </w:r>
+      <w:proofErr w:type="spellStart"/>
+      <w:r>
+        <w:rPr>
+          <w:rFonts w:ascii="Consolas" w:eastAsia="宋体" w:hAnsi="Consolas" w:cs="宋体"/>
+          <w:color w:val="191B1F"/>
+          <w:kern w:val="0"/>
+          <w14:ligatures w14:val="none"/>
+        </w:rPr>
+        <w:t>i</w:t>
+      </w:r>
+      <w:proofErr w:type="spellEnd"/>
+      <w:r>
+        <w:rPr>
+          <w:rFonts w:ascii="Consolas" w:eastAsia="宋体" w:hAnsi="Consolas" w:cs="宋体"/>
+          <w:color w:val="191B1F"/>
+          <w:kern w:val="0"/>
+          <w14:ligatures w14:val="none"/>
+        </w:rPr>
+        <w:t xml:space="preserve"> https://mirrors.aliyun.com/pypi/simple/</w:t>
       </w:r>
     </w:p>
     <w:p>
@@ -562,7 +708,27 @@
           <w:kern w:val="0"/>
           <w14:ligatures w14:val="none"/>
         </w:rPr>
-        <w:t>(Langchain-Chatchat) D:\project\Langchain-Chatchat&gt; python copy_config_example.py</w:t>
+        <w:t>(</w:t>
+      </w:r>
+      <w:proofErr w:type="spellStart"/>
+      <w:r>
+        <w:rPr>
+          <w:rFonts w:ascii="Consolas" w:eastAsia="宋体" w:hAnsi="Consolas" w:cs="宋体"/>
+          <w:color w:val="191B1F"/>
+          <w:kern w:val="0"/>
+          <w14:ligatures w14:val="none"/>
+        </w:rPr>
+        <w:t>Langchain-Chatchat</w:t>
+      </w:r>
+      <w:proofErr w:type="spellEnd"/>
+      <w:r>
+        <w:rPr>
+          <w:rFonts w:ascii="Consolas" w:eastAsia="宋体" w:hAnsi="Consolas" w:cs="宋体"/>
+          <w:color w:val="191B1F"/>
+          <w:kern w:val="0"/>
+          <w14:ligatures w14:val="none"/>
+        </w:rPr>
+        <w:t>) D:\project\Langchain-Chatchat&gt; python copy_config_example.py</w:t>
       </w:r>
     </w:p>
     <w:p>
@@ -643,7 +809,15 @@
         </w:rPr>
       </w:pPr>
       <w:r>
-        <w:t>#本文仅使用zhipu-api调用GLM-4，因此修改配置如下：</w:t>
+        <w:t>#本文仅使用</w:t>
+      </w:r>
+      <w:proofErr w:type="spellStart"/>
+      <w:r>
+        <w:t>zhipu-api</w:t>
+      </w:r>
+      <w:proofErr w:type="spellEnd"/>
+      <w:r>
+        <w:t>调用GLM-4，因此修改配置如下：</w:t>
       </w:r>
     </w:p>
     <w:tbl>
@@ -667,7 +841,23 @@
               </w:rPr>
             </w:pPr>
             <w:r>
-              <w:t>#LLM_MODELS = ["chatglm3-6b", "zhipu-api", "openai-api"]</w:t>
+              <w:t>#LLM_MODELS = ["chatglm3-6b", "</w:t>
+            </w:r>
+            <w:proofErr w:type="spellStart"/>
+            <w:r>
+              <w:t>zhipu-api</w:t>
+            </w:r>
+            <w:proofErr w:type="spellEnd"/>
+            <w:r>
+              <w:t>", "</w:t>
+            </w:r>
+            <w:proofErr w:type="spellStart"/>
+            <w:r>
+              <w:t>openai-api</w:t>
+            </w:r>
+            <w:proofErr w:type="spellEnd"/>
+            <w:r>
+              <w:t>"]</w:t>
             </w:r>
           </w:p>
           <w:p>
@@ -677,7 +867,15 @@
               </w:rPr>
             </w:pPr>
             <w:r>
-              <w:t>LLM_MODELS = ["zhipu-api"]</w:t>
+              <w:t>LLM_MODELS = ["</w:t>
+            </w:r>
+            <w:proofErr w:type="spellStart"/>
+            <w:r>
+              <w:t>zhipu-api</w:t>
+            </w:r>
+            <w:proofErr w:type="spellEnd"/>
+            <w:r>
+              <w:t>"]</w:t>
             </w:r>
           </w:p>
           <w:p>
@@ -748,7 +946,39 @@
               </w:rPr>
             </w:pPr>
             <w:r>
-              <w:t># 智谱AI API,具体注册及api key获取请前往 智谱AI开放平台</w:t>
+              <w:t xml:space="preserve"># </w:t>
+            </w:r>
+            <w:proofErr w:type="gramStart"/>
+            <w:r>
+              <w:t>智谱</w:t>
+            </w:r>
+            <w:proofErr w:type="gramEnd"/>
+            <w:r>
+              <w:t>AI API,具体注册及</w:t>
+            </w:r>
+            <w:proofErr w:type="spellStart"/>
+            <w:r>
+              <w:t>api</w:t>
+            </w:r>
+            <w:proofErr w:type="spellEnd"/>
+            <w:r>
+              <w:t xml:space="preserve"> key</w:t>
+            </w:r>
+            <w:proofErr w:type="gramStart"/>
+            <w:r>
+              <w:t>获取请</w:t>
+            </w:r>
+            <w:proofErr w:type="gramEnd"/>
+            <w:r>
+              <w:t xml:space="preserve">前往 </w:t>
+            </w:r>
+            <w:proofErr w:type="gramStart"/>
+            <w:r>
+              <w:t>智谱</w:t>
+            </w:r>
+            <w:proofErr w:type="gramEnd"/>
+            <w:r>
+              <w:t>AI开放平台</w:t>
             </w:r>
           </w:p>
           <w:p>
@@ -758,7 +988,20 @@
               </w:rPr>
             </w:pPr>
             <w:r>
-              <w:t>"zhipu-api": {</w:t>
+              <w:t>"</w:t>
+            </w:r>
+            <w:proofErr w:type="spellStart"/>
+            <w:proofErr w:type="gramStart"/>
+            <w:r>
+              <w:t>zhipu</w:t>
+            </w:r>
+            <w:proofErr w:type="gramEnd"/>
+            <w:r>
+              <w:t>-api</w:t>
+            </w:r>
+            <w:proofErr w:type="spellEnd"/>
+            <w:r>
+              <w:t>": {</w:t>
             </w:r>
           </w:p>
           <w:p>
@@ -768,13 +1011,35 @@
               </w:rPr>
             </w:pPr>
             <w:r>
-              <w:t xml:space="preserve">"api_key": "69b4e5df61c5fb5fde13c816a339f6fc.3blIWTECk7hnLPFP", </w:t>
+              <w:t>"</w:t>
+            </w:r>
+            <w:proofErr w:type="spellStart"/>
+            <w:r>
+              <w:t>api_key</w:t>
+            </w:r>
+            <w:proofErr w:type="spellEnd"/>
+            <w:r>
+              <w:t xml:space="preserve">": "69b4e5df61c5fb5fde13c816a339f6fc.3blIWTECk7hnLPFP", </w:t>
             </w:r>
             <w:r>
               <w:rPr>
                 <w:rFonts w:hint="eastAsia"/>
               </w:rPr>
-              <w:t>#这是作者的apikey，可以直接用</w:t>
+              <w:t>#这是作者的</w:t>
+            </w:r>
+            <w:proofErr w:type="spellStart"/>
+            <w:r>
+              <w:rPr>
+                <w:rFonts w:hint="eastAsia"/>
+              </w:rPr>
+              <w:t>apikey</w:t>
+            </w:r>
+            <w:proofErr w:type="spellEnd"/>
+            <w:r>
+              <w:rPr>
+                <w:rFonts w:hint="eastAsia"/>
+              </w:rPr>
+              <w:t>，可以直接用</w:t>
             </w:r>
           </w:p>
           <w:p>
@@ -794,7 +1059,15 @@
               </w:rPr>
             </w:pPr>
             <w:r>
-              <w:t>"provider": "ChatGLMWorker",</w:t>
+              <w:t>"provider": "</w:t>
+            </w:r>
+            <w:proofErr w:type="spellStart"/>
+            <w:r>
+              <w:t>ChatGLMWorker</w:t>
+            </w:r>
+            <w:proofErr w:type="spellEnd"/>
+            <w:r>
+              <w:t>",</w:t>
             </w:r>
           </w:p>
           <w:p>
@@ -902,7 +1175,15 @@
               </w:rPr>
             </w:pPr>
             <w:r>
-              <w:t>"bge-large-zh-v1.5": "D:\\project\\bge-large-zh-v1.5",</w:t>
+              <w:t>"</w:t>
+            </w:r>
+            <w:proofErr w:type="gramStart"/>
+            <w:r>
+              <w:t>bge</w:t>
+            </w:r>
+            <w:proofErr w:type="gramEnd"/>
+            <w:r>
+              <w:t>-large-zh-v1.5": "D:\\project\\bge-large-zh-v1.5",</w:t>
             </w:r>
           </w:p>
         </w:tc>
@@ -952,7 +1233,17 @@
               </w:rPr>
             </w:pPr>
             <w:r>
-              <w:t>#DEFAULT_BIND_HOST = "0.0.0.0" if sys.platform != "win32" else "127.0.0.1"</w:t>
+              <w:t xml:space="preserve">#DEFAULT_BIND_HOST = "0.0.0.0" if </w:t>
+            </w:r>
+            <w:proofErr w:type="spellStart"/>
+            <w:proofErr w:type="gramStart"/>
+            <w:r>
+              <w:t>sys.platform</w:t>
+            </w:r>
+            <w:proofErr w:type="spellEnd"/>
+            <w:proofErr w:type="gramEnd"/>
+            <w:r>
+              <w:t xml:space="preserve"> != "win32" else "127.0.0.1"</w:t>
             </w:r>
           </w:p>
           <w:p>
@@ -1104,7 +1395,27 @@
           <w:kern w:val="0"/>
           <w14:ligatures w14:val="none"/>
         </w:rPr>
-        <w:t>(Langchain-Chatchat) D:\project\Langchain-Chatchat&gt; where python</w:t>
+        <w:t>(</w:t>
+      </w:r>
+      <w:proofErr w:type="spellStart"/>
+      <w:r>
+        <w:rPr>
+          <w:rFonts w:ascii="Consolas" w:eastAsia="宋体" w:hAnsi="Consolas" w:cs="宋体"/>
+          <w:color w:val="191B1F"/>
+          <w:kern w:val="0"/>
+          <w14:ligatures w14:val="none"/>
+        </w:rPr>
+        <w:t>Langchain-Chatchat</w:t>
+      </w:r>
+      <w:proofErr w:type="spellEnd"/>
+      <w:r>
+        <w:rPr>
+          <w:rFonts w:ascii="Consolas" w:eastAsia="宋体" w:hAnsi="Consolas" w:cs="宋体"/>
+          <w:color w:val="191B1F"/>
+          <w:kern w:val="0"/>
+          <w14:ligatures w14:val="none"/>
+        </w:rPr>
+        <w:t>) D:\project\Langchain-Chatchat&gt; where python</w:t>
       </w:r>
     </w:p>
     <w:p>
@@ -1195,8 +1506,19 @@
           <w:kern w:val="0"/>
           <w14:ligatures w14:val="none"/>
         </w:rPr>
-        <w:t>D:\Program Files (x86)\Python\python.exe</w:t>
-      </w:r>
+        <w:t>D:\Program Files (x</w:t>
+      </w:r>
+      <w:proofErr w:type="gramStart"/>
+      <w:r>
+        <w:rPr>
+          <w:rFonts w:ascii="Consolas" w:eastAsia="宋体" w:hAnsi="Consolas" w:cs="宋体"/>
+          <w:color w:val="191B1F"/>
+          <w:kern w:val="0"/>
+          <w14:ligatures w14:val="none"/>
+        </w:rPr>
+        <w:t>86)\Python\python.exe</w:t>
+      </w:r>
+      <w:proofErr w:type="gramEnd"/>
     </w:p>
     <w:p>
       <w:pPr>
@@ -1312,6 +1634,7 @@
         </w:rPr>
         <w:t xml:space="preserve">from </w:t>
       </w:r>
+      <w:proofErr w:type="spellStart"/>
       <w:r>
         <w:rPr>
           <w:rFonts w:ascii="Courier New" w:hAnsi="Courier New" w:cs="Courier New"/>
@@ -1319,7 +1642,17 @@
           <w:sz w:val="21"/>
           <w:szCs w:val="21"/>
         </w:rPr>
-        <w:t xml:space="preserve">os </w:t>
+        <w:t>os</w:t>
+      </w:r>
+      <w:proofErr w:type="spellEnd"/>
+      <w:r>
+        <w:rPr>
+          <w:rFonts w:ascii="Courier New" w:hAnsi="Courier New" w:cs="Courier New"/>
+          <w:color w:val="BCBEC4"/>
+          <w:sz w:val="21"/>
+          <w:szCs w:val="21"/>
+        </w:rPr>
+        <w:t xml:space="preserve"> </w:t>
       </w:r>
       <w:r>
         <w:rPr>
@@ -1357,6 +1690,7 @@
         </w:rPr>
         <w:t xml:space="preserve">from </w:t>
       </w:r>
+      <w:proofErr w:type="spellStart"/>
       <w:r>
         <w:rPr>
           <w:rFonts w:ascii="Courier New" w:hAnsi="Courier New" w:cs="Courier New"/>
@@ -1364,7 +1698,17 @@
           <w:sz w:val="21"/>
           <w:szCs w:val="21"/>
         </w:rPr>
-        <w:t xml:space="preserve">pwd </w:t>
+        <w:t>pwd</w:t>
+      </w:r>
+      <w:proofErr w:type="spellEnd"/>
+      <w:r>
+        <w:rPr>
+          <w:rFonts w:ascii="Courier New" w:hAnsi="Courier New" w:cs="Courier New"/>
+          <w:color w:val="BCBEC4"/>
+          <w:sz w:val="21"/>
+          <w:szCs w:val="21"/>
+        </w:rPr>
+        <w:t xml:space="preserve"> </w:t>
       </w:r>
       <w:r>
         <w:rPr>
@@ -1420,6 +1764,7 @@
         </w:rPr>
         <w:t xml:space="preserve">def </w:t>
       </w:r>
+      <w:proofErr w:type="spellStart"/>
       <w:r>
         <w:rPr>
           <w:rFonts w:ascii="Courier New" w:hAnsi="Courier New" w:cs="Courier New"/>
@@ -1427,8 +1772,19 @@
           <w:sz w:val="21"/>
           <w:szCs w:val="21"/>
         </w:rPr>
-        <w:t>get_username</w:t>
-      </w:r>
+        <w:t>get_</w:t>
+      </w:r>
+      <w:proofErr w:type="gramStart"/>
+      <w:r>
+        <w:rPr>
+          <w:rFonts w:ascii="Courier New" w:hAnsi="Courier New" w:cs="Courier New"/>
+          <w:color w:val="56A8F5"/>
+          <w:sz w:val="21"/>
+          <w:szCs w:val="21"/>
+        </w:rPr>
+        <w:t>username</w:t>
+      </w:r>
+      <w:proofErr w:type="spellEnd"/>
       <w:r>
         <w:rPr>
           <w:rFonts w:ascii="Courier New" w:hAnsi="Courier New" w:cs="Courier New"/>
@@ -1436,8 +1792,9 @@
           <w:sz w:val="21"/>
           <w:szCs w:val="21"/>
         </w:rPr>
-        <w:t>():</w:t>
-      </w:r>
+        <w:t>(</w:t>
+      </w:r>
+      <w:proofErr w:type="gramEnd"/>
       <w:r>
         <w:rPr>
           <w:rFonts w:ascii="Courier New" w:hAnsi="Courier New" w:cs="Courier New"/>
@@ -1445,6 +1802,15 @@
           <w:sz w:val="21"/>
           <w:szCs w:val="21"/>
         </w:rPr>
+        <w:t>):</w:t>
+      </w:r>
+      <w:r>
+        <w:rPr>
+          <w:rFonts w:ascii="Courier New" w:hAnsi="Courier New" w:cs="Courier New"/>
+          <w:color w:val="BCBEC4"/>
+          <w:sz w:val="21"/>
+          <w:szCs w:val="21"/>
+        </w:rPr>
         <w:br/>
         <w:t xml:space="preserve">    </w:t>
       </w:r>
@@ -1457,6 +1823,7 @@
         </w:rPr>
         <w:t xml:space="preserve">return </w:t>
       </w:r>
+      <w:proofErr w:type="spellStart"/>
       <w:r>
         <w:rPr>
           <w:rFonts w:ascii="Courier New" w:hAnsi="Courier New" w:cs="Courier New"/>
@@ -1464,7 +1831,37 @@
           <w:sz w:val="21"/>
           <w:szCs w:val="21"/>
         </w:rPr>
-        <w:t>getpwuid(getuid())[</w:t>
+        <w:t>getpwuid</w:t>
+      </w:r>
+      <w:proofErr w:type="spellEnd"/>
+      <w:r>
+        <w:rPr>
+          <w:rFonts w:ascii="Courier New" w:hAnsi="Courier New" w:cs="Courier New"/>
+          <w:color w:val="BCBEC4"/>
+          <w:sz w:val="21"/>
+          <w:szCs w:val="21"/>
+        </w:rPr>
+        <w:t>(</w:t>
+      </w:r>
+      <w:proofErr w:type="spellStart"/>
+      <w:r>
+        <w:rPr>
+          <w:rFonts w:ascii="Courier New" w:hAnsi="Courier New" w:cs="Courier New"/>
+          <w:color w:val="BCBEC4"/>
+          <w:sz w:val="21"/>
+          <w:szCs w:val="21"/>
+        </w:rPr>
+        <w:t>getuid</w:t>
+      </w:r>
+      <w:proofErr w:type="spellEnd"/>
+      <w:r>
+        <w:rPr>
+          <w:rFonts w:ascii="Courier New" w:hAnsi="Courier New" w:cs="Courier New"/>
+          <w:color w:val="BCBEC4"/>
+          <w:sz w:val="21"/>
+          <w:szCs w:val="21"/>
+        </w:rPr>
+        <w:t>())[</w:t>
       </w:r>
       <w:r>
         <w:rPr>
@@ -1627,8 +2024,23 @@
           <w:szCs w:val="29"/>
           <w14:ligatures w14:val="none"/>
         </w:rPr>
-        <w:t>8. 启动Langchain-Chatchat</w:t>
-      </w:r>
+        <w:t>8. 启动</w:t>
+      </w:r>
+      <w:proofErr w:type="spellStart"/>
+      <w:r>
+        <w:rPr>
+          <w:rFonts w:ascii="微软雅黑" w:eastAsia="微软雅黑" w:hAnsi="微软雅黑" w:cs="宋体"/>
+          <w:b/>
+          <w:bCs/>
+          <w:color w:val="191B1F"/>
+          <w:kern w:val="0"/>
+          <w:sz w:val="29"/>
+          <w:szCs w:val="29"/>
+          <w14:ligatures w14:val="none"/>
+        </w:rPr>
+        <w:t>Langchain-Chatchat</w:t>
+      </w:r>
+      <w:proofErr w:type="spellEnd"/>
       <w:r>
         <w:rPr>
           <w:rFonts w:ascii="微软雅黑" w:eastAsia="微软雅黑" w:hAnsi="微软雅黑" w:cs="宋体" w:hint="eastAsia"/>
@@ -1679,7 +2091,47 @@
           <w:kern w:val="0"/>
           <w14:ligatures w14:val="none"/>
         </w:rPr>
-        <w:t>(Langchain-Chatchat) D:\project\Langchain-Chatchat&gt;  python startup.py -a</w:t>
+        <w:t>(</w:t>
+      </w:r>
+      <w:proofErr w:type="spellStart"/>
+      <w:r>
+        <w:rPr>
+          <w:rFonts w:ascii="Consolas" w:eastAsia="宋体" w:hAnsi="Consolas" w:cs="宋体"/>
+          <w:color w:val="191B1F"/>
+          <w:kern w:val="0"/>
+          <w14:ligatures w14:val="none"/>
+        </w:rPr>
+        <w:t>Langchain-Chatchat</w:t>
+      </w:r>
+      <w:proofErr w:type="spellEnd"/>
+      <w:r>
+        <w:rPr>
+          <w:rFonts w:ascii="Consolas" w:eastAsia="宋体" w:hAnsi="Consolas" w:cs="宋体"/>
+          <w:color w:val="191B1F"/>
+          <w:kern w:val="0"/>
+          <w14:ligatures w14:val="none"/>
+        </w:rPr>
+        <w:t>) D:\project\Langchain-Chatchat</w:t>
+      </w:r>
+      <w:proofErr w:type="gramStart"/>
+      <w:r>
+        <w:rPr>
+          <w:rFonts w:ascii="Consolas" w:eastAsia="宋体" w:hAnsi="Consolas" w:cs="宋体"/>
+          <w:color w:val="191B1F"/>
+          <w:kern w:val="0"/>
+          <w14:ligatures w14:val="none"/>
+        </w:rPr>
+        <w:t>&gt;  python</w:t>
+      </w:r>
+      <w:proofErr w:type="gramEnd"/>
+      <w:r>
+        <w:rPr>
+          <w:rFonts w:ascii="Consolas" w:eastAsia="宋体" w:hAnsi="Consolas" w:cs="宋体"/>
+          <w:color w:val="191B1F"/>
+          <w:kern w:val="0"/>
+          <w14:ligatures w14:val="none"/>
+        </w:rPr>
+        <w:t xml:space="preserve"> startup.py -a</w:t>
       </w:r>
     </w:p>
     <w:p>
@@ -1738,8 +2190,21 @@
         <w:t>打开，这里要把</w:t>
       </w:r>
       <w:r>
-        <w:t>0.0.0.0改成本机的ip</w:t>
-      </w:r>
+        <w:t>0.0.0.0</w:t>
+      </w:r>
+      <w:proofErr w:type="gramStart"/>
+      <w:r>
+        <w:t>改成本机</w:t>
+      </w:r>
+      <w:proofErr w:type="gramEnd"/>
+      <w:r>
+        <w:t>的</w:t>
+      </w:r>
+      <w:proofErr w:type="spellStart"/>
+      <w:r>
+        <w:t>ip</w:t>
+      </w:r>
+      <w:proofErr w:type="spellEnd"/>
     </w:p>
     <w:p>
       <w:pPr>
